--- a/Projeto/1ª_Implementação/Analise de Requisitos.docx
+++ b/Projeto/1ª_Implementação/Analise de Requisitos.docx
@@ -33,7 +33,13 @@
         </w:numPr>
       </w:pPr>
       <w:r>
-        <w:t xml:space="preserve">A empresa tem um nome, um endereço, contacto </w:t>
+        <w:t>A empresa tem um</w:t>
+      </w:r>
+      <w:r>
+        <w:t xml:space="preserve"> NIF,</w:t>
+      </w:r>
+      <w:r>
+        <w:t xml:space="preserve"> nome, um endereço, contacto </w:t>
       </w:r>
       <w:r>
         <w:t>telefónico</w:t>
@@ -58,7 +64,13 @@
         </w:numPr>
       </w:pPr>
       <w:r>
-        <w:t>Pessoa caracterizado por ID, Nome, morada, NIF, contacto telefónico, email, data de Nascimento  e envolve 3 diferentes entidades</w:t>
+        <w:t>Pessoa caracterizado por Nome, morada, NIF, contacto telefónico, email, data de Nascimento</w:t>
+      </w:r>
+      <w:r>
+        <w:t>, NIF_Empresa (foreign key de Empresa)</w:t>
+      </w:r>
+      <w:r>
+        <w:t xml:space="preserve">  e envolve 3 diferentes entidades</w:t>
       </w:r>
       <w:r>
         <w:t>:</w:t>
@@ -83,10 +95,7 @@
         <w:t xml:space="preserve"> tem o </w:t>
       </w:r>
       <w:r>
-        <w:t>ID</w:t>
-      </w:r>
-      <w:r>
-        <w:t>-Pessoa</w:t>
+        <w:t>Num_Cliente (número de cliente) e NIF_Cliente (foreign key de NIF de Pessoa)</w:t>
       </w:r>
     </w:p>
     <w:p>
@@ -106,25 +115,28 @@
         <w:t>F</w:t>
       </w:r>
       <w:r>
-        <w:t>uncionário tem um ID</w:t>
-      </w:r>
-      <w:r>
-        <w:t>-Pessoa</w:t>
-      </w:r>
-      <w:r>
-        <w:t xml:space="preserve">, IBAN, </w:t>
-      </w:r>
-      <w:r>
-        <w:t>número</w:t>
-      </w:r>
-      <w:r>
-        <w:t xml:space="preserve"> de Segurança Social, data de </w:t>
+        <w:t xml:space="preserve">uncionário tem um </w:t>
+      </w:r>
+      <w:r>
+        <w:t>Num_Func (numero de Funcionario)</w:t>
+      </w:r>
+      <w:r>
+        <w:t xml:space="preserve">, </w:t>
+      </w:r>
+      <w:r>
+        <w:t>Numero_SS (numero de Segurança Social)</w:t>
+      </w:r>
+      <w:r>
+        <w:t xml:space="preserve">, data de </w:t>
       </w:r>
       <w:r>
         <w:t>início</w:t>
       </w:r>
       <w:r>
         <w:t xml:space="preserve"> de atividade</w:t>
+      </w:r>
+      <w:r>
+        <w:t>, IBAN, NIF_Funcionario</w:t>
       </w:r>
       <w:r>
         <w:t xml:space="preserve">. </w:t>
@@ -142,7 +154,10 @@
         </w:numPr>
       </w:pPr>
       <w:r>
-        <w:t>Vendedor tem em acréscimo a permissão de venda</w:t>
+        <w:t xml:space="preserve">Vendedor </w:t>
+      </w:r>
+      <w:r>
+        <w:t>tem Num_Vendedor (numero de Vendedor), Num_Func (foreign key de Num_Func Funcionario)</w:t>
       </w:r>
     </w:p>
     <w:p>
@@ -154,10 +169,10 @@
         </w:numPr>
       </w:pPr>
       <w:r>
-        <w:t>Distribuidores tem em acréscimo uma carrinha associada</w:t>
-      </w:r>
-      <w:r>
-        <w:t xml:space="preserve"> e permissão de distribuir</w:t>
+        <w:t xml:space="preserve">Distribuidores </w:t>
+      </w:r>
+      <w:r>
+        <w:t>tem Num_Distribuidor (numero de Distribuidor), Num_Func (foreign key de Num_Func Funcionario)</w:t>
       </w:r>
     </w:p>
     <w:p>
@@ -172,13 +187,10 @@
         <w:t>Gerente</w:t>
       </w:r>
       <w:r>
-        <w:t xml:space="preserve"> tem em </w:t>
-      </w:r>
-      <w:r>
-        <w:t>acréscimo</w:t>
-      </w:r>
-      <w:r>
-        <w:t xml:space="preserve"> todas as permissões</w:t>
+        <w:t xml:space="preserve"> </w:t>
+      </w:r>
+      <w:r>
+        <w:t>tem Num_Gerente (numero de Gerente), Num_Func (foreign key de Num_Func Funcionario)</w:t>
       </w:r>
     </w:p>
     <w:p>
@@ -195,10 +207,10 @@
         </w:numPr>
       </w:pPr>
       <w:r>
-        <w:t>Fornecedor: ID</w:t>
-      </w:r>
-      <w:r>
-        <w:t>-Pessoa</w:t>
+        <w:t>Fornecedor</w:t>
+      </w:r>
+      <w:r>
+        <w:t xml:space="preserve"> tem Num_Fornecedor (numero de Fornecedor) e NIF_Cliente (foreign key de NIF de Pessoa)</w:t>
       </w:r>
     </w:p>
     <w:p/>
@@ -219,8 +231,15 @@
       <w:r>
         <w:t>Matrícula, Combustível, Marca</w:t>
       </w:r>
-    </w:p>
-    <w:p/>
+      <w:r>
+        <w:t>,Ano, Peso e NIF_Empresa (foreign key de NIF_Empresa de Empresa)</w:t>
+      </w:r>
+    </w:p>
+    <w:p>
+      <w:pPr>
+        <w:pStyle w:val="PargrafodaLista"/>
+      </w:pPr>
+    </w:p>
     <w:p>
       <w:pPr>
         <w:pStyle w:val="PargrafodaLista"/>
@@ -230,19 +249,7 @@
         </w:numPr>
       </w:pPr>
       <w:r>
-        <w:t>Armazém: ID, Produto</w:t>
-      </w:r>
-      <w:r>
-        <w:t>-ID</w:t>
-      </w:r>
-      <w:r>
-        <w:t xml:space="preserve">, </w:t>
-      </w:r>
-      <w:r>
-        <w:t>Endereço</w:t>
-      </w:r>
-      <w:r>
-        <w:t>, Tamanho</w:t>
+        <w:t>Carrinha_Distribuidor tem DataIn (data entrega da carrinha ao distribuidor), DataOut (data de retirada da carrinha ao distribuidor), Matricula (foreign key de Matricula de Carrinha), Num_Distribuidor (foreign key de Num_Distribuidor do Distribuidor)</w:t>
       </w:r>
     </w:p>
     <w:p/>
@@ -255,25 +262,22 @@
         </w:numPr>
       </w:pPr>
       <w:r>
-        <w:t xml:space="preserve">Venda: </w:t>
-      </w:r>
-      <w:r>
-        <w:t xml:space="preserve">ID, </w:t>
-      </w:r>
-      <w:r>
-        <w:t>Vendedor</w:t>
-      </w:r>
-      <w:r>
-        <w:t>-ID</w:t>
-      </w:r>
-      <w:r>
-        <w:t>, Encomenda</w:t>
-      </w:r>
-      <w:r>
-        <w:t>-ID</w:t>
-      </w:r>
-      <w:r>
-        <w:t>, Data</w:t>
+        <w:t>Armazém: ID</w:t>
+      </w:r>
+      <w:r>
+        <w:t>,</w:t>
+      </w:r>
+      <w:r>
+        <w:t xml:space="preserve"> </w:t>
+      </w:r>
+      <w:r>
+        <w:t>Endereço</w:t>
+      </w:r>
+      <w:r>
+        <w:t xml:space="preserve">, </w:t>
+      </w:r>
+      <w:r>
+        <w:t>Area, NIF_Empresa (foreign key de NIF_Empresa de Empresa)</w:t>
       </w:r>
     </w:p>
     <w:p/>
@@ -286,82 +290,64 @@
         </w:numPr>
       </w:pPr>
       <w:r>
-        <w:t xml:space="preserve">Encomenda: </w:t>
-      </w:r>
-      <w:r>
-        <w:t>ID</w:t>
-      </w:r>
-      <w:r>
-        <w:t xml:space="preserve"> ¸</w:t>
-      </w:r>
-      <w:r>
-        <w:t>Quantidade de produtos, Produto</w:t>
-      </w:r>
-      <w:r>
-        <w:t>-ID</w:t>
-      </w:r>
-      <w:r>
-        <w:t>, Data de Entrega</w:t>
-      </w:r>
-      <w:r>
-        <w:t>, Produto-Quantidade</w:t>
-      </w:r>
-    </w:p>
-    <w:p/>
+        <w:t xml:space="preserve">Venda: </w:t>
+      </w:r>
+      <w:r>
+        <w:t xml:space="preserve">ID, </w:t>
+      </w:r>
+      <w:r>
+        <w:t>Quantidade, ID_Produto (foreign key de ID de Produto), ID_Armazem (foreign key de ID de Armazem), Num_Distribuidor (foreign key de Num_Distribuidor do Distribuidor), Num_Vendedor (foreign key de Num_</w:t>
+      </w:r>
+      <w:r>
+        <w:t xml:space="preserve"> </w:t>
+      </w:r>
+      <w:r>
+        <w:t>Vendedor do Vendedor), Num_Cliente (foreign key de Num_</w:t>
+      </w:r>
+      <w:r>
+        <w:t xml:space="preserve"> </w:t>
+      </w:r>
+      <w:r>
+        <w:t>Cliente do Cliente)</w:t>
+      </w:r>
+    </w:p>
+    <w:p>
+      <w:pPr>
+        <w:pStyle w:val="PargrafodaLista"/>
+      </w:pPr>
+    </w:p>
+    <w:p>
+      <w:pPr>
+        <w:pStyle w:val="PargrafodaLista"/>
+      </w:pPr>
+    </w:p>
+    <w:p>
+      <w:pPr>
+        <w:pStyle w:val="PargrafodaLista"/>
+      </w:pPr>
+    </w:p>
     <w:p>
       <w:pPr>
         <w:pStyle w:val="PargrafodaLista"/>
         <w:numPr>
           <w:ilvl w:val="0"/>
-          <w:numId w:val="8"/>
+          <w:numId w:val="2"/>
         </w:numPr>
       </w:pPr>
-      <w:proofErr w:type="spellStart"/>
-      <w:r>
-        <w:lastRenderedPageBreak/>
-        <w:t>Encomenda</w:t>
-      </w:r>
-      <w:proofErr w:type="gramStart"/>
-      <w:r>
-        <w:t>_Fornecedor</w:t>
-      </w:r>
-      <w:proofErr w:type="spellEnd"/>
-      <w:proofErr w:type="gramEnd"/>
-      <w:r>
-        <w:t xml:space="preserve">: </w:t>
-      </w:r>
-      <w:r>
-        <w:t xml:space="preserve">tem Encomenda-ID e </w:t>
-      </w:r>
-      <w:r>
-        <w:t>adiciona ID de fornecedor</w:t>
-      </w:r>
-    </w:p>
-    <w:p/>
-    <w:p>
-      <w:pPr>
-        <w:pStyle w:val="PargrafodaLista"/>
-        <w:numPr>
-          <w:ilvl w:val="0"/>
-          <w:numId w:val="8"/>
-        </w:numPr>
-      </w:pPr>
-      <w:proofErr w:type="spellStart"/>
-      <w:r>
-        <w:t>Encomenda_Cliente</w:t>
-      </w:r>
-      <w:proofErr w:type="spellEnd"/>
-      <w:r>
-        <w:t xml:space="preserve">: </w:t>
-      </w:r>
-      <w:r>
-        <w:t xml:space="preserve">tem Encomenda-ID </w:t>
-      </w:r>
-      <w:r>
-        <w:t xml:space="preserve">e </w:t>
-      </w:r>
-      <w:r>
-        <w:t>adiciona ID de Cliente</w:t>
+      <w:r>
+        <w:t>Compra: ID, Quantidade, ID_Produto (foreign key de ID de Produto), ID_Armazem (foreign key de ID de Armazem), Num_</w:t>
+      </w:r>
+      <w:r>
+        <w:t xml:space="preserve"> </w:t>
+      </w:r>
+      <w:r>
+        <w:t xml:space="preserve">Fornecedor </w:t>
+      </w:r>
+      <w:r>
+        <w:t>(foreign key de Num_Fornecedor do Fornecedor)</w:t>
+      </w:r>
+      <w:r>
+        <w:t>, Data_compra</w:t>
       </w:r>
     </w:p>
     <w:p/>
@@ -374,20 +360,31 @@
         </w:numPr>
       </w:pPr>
       <w:r>
-        <w:t xml:space="preserve">Produto: Marca, Nome, ID, </w:t>
-      </w:r>
-      <w:proofErr w:type="spellStart"/>
-      <w:r>
-        <w:t>Tipo_de_Produto</w:t>
-      </w:r>
-      <w:proofErr w:type="spellEnd"/>
-      <w:r>
-        <w:t>, IVA, Preço</w:t>
+        <w:t>Produto: Marca, Nome, ID, Tipo_de_Produto, IVA, Preço</w:t>
       </w:r>
       <w:r>
         <w:t>, quantidade</w:t>
       </w:r>
     </w:p>
+    <w:p>
+      <w:pPr>
+        <w:pStyle w:val="PargrafodaLista"/>
+      </w:pPr>
+    </w:p>
+    <w:p>
+      <w:pPr>
+        <w:pStyle w:val="PargrafodaLista"/>
+        <w:numPr>
+          <w:ilvl w:val="0"/>
+          <w:numId w:val="9"/>
+        </w:numPr>
+      </w:pPr>
+      <w:r>
+        <w:t>Entrega: Data_Entrega, ID_Venda (foreign key de ID de Venda), ), Num_Distribuidor (foreign key de Num_Distribuidor do Distribuidor)</w:t>
+      </w:r>
+    </w:p>
+    <w:p/>
+    <w:p/>
     <w:p/>
     <w:p/>
     <w:p/>
